--- a/ceshi.docx
+++ b/ceshi.docx
@@ -8,6 +8,12 @@
           <w:rFonts w:hint="eastAsia"/>
         </w:rPr>
         <w:t xml:space="preserve">我的文档啊啊啊啊啊 </w:t>
+      </w:r>
+      <w:r>
+        <w:rPr>
+          <w:rFonts w:hint="eastAsia"/>
+        </w:rPr>
+        <w:t>水水水水</w:t>
       </w:r>
       <w:bookmarkStart w:id="0" w:name="_GoBack"/>
       <w:bookmarkEnd w:id="0"/>

--- a/ceshi.docx
+++ b/ceshi.docx
@@ -9,6 +9,28 @@
         </w:rPr>
         <w:t xml:space="preserve">我的文档啊啊啊啊啊 </w:t>
       </w:r>
+      <w:r>
+        <w:rPr>
+          <w:rFonts w:hint="eastAsia"/>
+        </w:rPr>
+        <w:t>水</w:t>
+      </w:r>
+      <w:proofErr w:type="gramStart"/>
+      <w:r>
+        <w:rPr>
+          <w:rFonts w:hint="eastAsia"/>
+        </w:rPr>
+        <w:t>水水水</w:t>
+      </w:r>
+      <w:proofErr w:type="gramEnd"/>
+    </w:p>
+    <w:p/>
+    <w:p>
+      <w:pPr>
+        <w:rPr>
+          <w:rFonts w:hint="eastAsia"/>
+        </w:rPr>
+      </w:pPr>
       <w:r>
         <w:rPr>
           <w:rFonts w:hint="eastAsia"/>

--- a/ceshi.docx
+++ b/ceshi.docx
@@ -26,6 +26,23 @@
     </w:p>
     <w:p/>
     <w:p>
+      <w:r>
+        <w:rPr>
+          <w:rFonts w:hint="eastAsia"/>
+        </w:rPr>
+        <w:t>水</w:t>
+      </w:r>
+      <w:proofErr w:type="gramStart"/>
+      <w:r>
+        <w:rPr>
+          <w:rFonts w:hint="eastAsia"/>
+        </w:rPr>
+        <w:t>水水水</w:t>
+      </w:r>
+      <w:proofErr w:type="gramEnd"/>
+    </w:p>
+    <w:p/>
+    <w:p>
       <w:pPr>
         <w:rPr>
           <w:rFonts w:hint="eastAsia"/>
@@ -35,7 +52,7 @@
         <w:rPr>
           <w:rFonts w:hint="eastAsia"/>
         </w:rPr>
-        <w:t>水水水水</w:t>
+        <w:t>是是是</w:t>
       </w:r>
       <w:bookmarkStart w:id="0" w:name="_GoBack"/>
       <w:bookmarkEnd w:id="0"/>

--- a/ceshi.docx
+++ b/ceshi.docx
@@ -43,6 +43,33 @@
     </w:p>
     <w:p/>
     <w:p>
+      <w:r>
+        <w:rPr>
+          <w:rFonts w:hint="eastAsia"/>
+        </w:rPr>
+        <w:t>是是是</w:t>
+      </w:r>
+    </w:p>
+    <w:p/>
+    <w:p>
+      <w:r>
+        <w:rPr>
+          <w:rFonts w:hint="eastAsia"/>
+        </w:rPr>
+        <w:t>啊啊</w:t>
+      </w:r>
+    </w:p>
+    <w:p/>
+    <w:p/>
+    <w:p>
+      <w:r>
+        <w:rPr>
+          <w:rFonts w:hint="eastAsia"/>
+        </w:rPr>
+        <w:t>是是是s</w:t>
+      </w:r>
+    </w:p>
+    <w:p>
       <w:pPr>
         <w:rPr>
           <w:rFonts w:hint="eastAsia"/>
@@ -52,7 +79,7 @@
         <w:rPr>
           <w:rFonts w:hint="eastAsia"/>
         </w:rPr>
-        <w:t>是是是</w:t>
+        <w:t>少时诵诗书</w:t>
       </w:r>
       <w:bookmarkStart w:id="0" w:name="_GoBack"/>
       <w:bookmarkEnd w:id="0"/>

--- a/ceshi.docx
+++ b/ceshi.docx
@@ -70,19 +70,26 @@
       </w:r>
     </w:p>
     <w:p>
-      <w:pPr>
-        <w:rPr>
-          <w:rFonts w:hint="eastAsia"/>
-        </w:rPr>
-      </w:pPr>
-      <w:r>
-        <w:rPr>
-          <w:rFonts w:hint="eastAsia"/>
-        </w:rPr>
-        <w:t>少时诵诗书</w:t>
+      <w:r>
+        <w:rPr>
+          <w:rFonts w:hint="eastAsia"/>
+        </w:rPr>
+        <w:t>少时诵</w:t>
+      </w:r>
+      <w:r>
+        <w:rPr>
+          <w:rFonts w:hint="eastAsia"/>
+        </w:rPr>
+        <w:t>死</w:t>
       </w:r>
       <w:bookmarkStart w:id="0" w:name="_GoBack"/>
       <w:bookmarkEnd w:id="0"/>
+      <w:r>
+        <w:rPr>
+          <w:rFonts w:hint="eastAsia"/>
+        </w:rPr>
+        <w:t>书</w:t>
+      </w:r>
     </w:p>
     <w:sectPr>
       <w:pgSz w:w="11906" w:h="16838"/>

--- a/ceshi.docx
+++ b/ceshi.docx
@@ -37,9 +37,15 @@
         <w:rPr>
           <w:rFonts w:hint="eastAsia"/>
         </w:rPr>
-        <w:t>水水水</w:t>
+        <w:t>水</w:t>
       </w:r>
       <w:proofErr w:type="gramEnd"/>
+      <w:r>
+        <w:rPr>
+          <w:rFonts w:hint="eastAsia"/>
+        </w:rPr>
+        <w:t>水水</w:t>
+      </w:r>
     </w:p>
     <w:p/>
     <w:p>
@@ -70,19 +76,26 @@
       </w:r>
     </w:p>
     <w:p>
-      <w:pPr>
-        <w:rPr>
-          <w:rFonts w:hint="eastAsia"/>
-        </w:rPr>
-      </w:pPr>
-      <w:r>
-        <w:rPr>
-          <w:rFonts w:hint="eastAsia"/>
-        </w:rPr>
-        <w:t>少时诵诗书</w:t>
+      <w:r>
+        <w:rPr>
+          <w:rFonts w:hint="eastAsia"/>
+        </w:rPr>
+        <w:t>少时诵诗</w:t>
+      </w:r>
+      <w:r>
+        <w:rPr>
+          <w:rFonts w:hint="eastAsia"/>
+        </w:rPr>
+        <w:t>试试</w:t>
       </w:r>
       <w:bookmarkStart w:id="0" w:name="_GoBack"/>
       <w:bookmarkEnd w:id="0"/>
+      <w:r>
+        <w:rPr>
+          <w:rFonts w:hint="eastAsia"/>
+        </w:rPr>
+        <w:t>书</w:t>
+      </w:r>
     </w:p>
     <w:sectPr>
       <w:pgSz w:w="11906" w:h="16838"/>
